--- a/memoria/nueva tabla.docx
+++ b/memoria/nueva tabla.docx
@@ -4,7 +4,7 @@
   <w:body>
     <w:tbl>
       <w:tblPr>
-        <w:tblStyle w:val="Tablaconcuadrcula"/>
+        <w:tblStyle w:val="TableGrid"/>
         <w:tblW w:w="0" w:type="auto"/>
         <w:tblLook w:val="04A0" w:firstRow="1" w:lastRow="0" w:firstColumn="1" w:lastColumn="0" w:noHBand="0" w:noVBand="1"/>
       </w:tblPr>
@@ -279,47 +279,69 @@
             <w:tcW w:w="1414" w:type="dxa"/>
           </w:tcPr>
           <w:p>
-            <w:pPr>
-              <w:jc w:val="center"/>
-            </w:pPr>
+            <w:r>
+              <w:t>3</w:t>
+            </w:r>
           </w:p>
         </w:tc>
         <w:tc>
           <w:tcPr>
             <w:tcW w:w="1503" w:type="dxa"/>
           </w:tcPr>
-          <w:p/>
+          <w:p>
+            <w:proofErr w:type="spellStart"/>
+            <w:r>
+              <w:t>Victor</w:t>
+            </w:r>
+            <w:proofErr w:type="spellEnd"/>
+          </w:p>
         </w:tc>
         <w:tc>
           <w:tcPr>
             <w:tcW w:w="1459" w:type="dxa"/>
           </w:tcPr>
-          <w:p/>
+          <w:p>
+            <w:r>
+              <w:t>0</w:t>
+            </w:r>
+          </w:p>
         </w:tc>
         <w:tc>
           <w:tcPr>
             <w:tcW w:w="1489" w:type="dxa"/>
           </w:tcPr>
-          <w:p/>
+          <w:p>
+            <w:r>
+              <w:t>3</w:t>
+            </w:r>
+          </w:p>
         </w:tc>
         <w:tc>
           <w:tcPr>
             <w:tcW w:w="1480" w:type="dxa"/>
           </w:tcPr>
-          <w:p/>
+          <w:p>
+            <w:r>
+              <w:t>3</w:t>
+            </w:r>
+          </w:p>
         </w:tc>
         <w:tc>
           <w:tcPr>
             <w:tcW w:w="1375" w:type="dxa"/>
           </w:tcPr>
-          <w:p/>
+          <w:p>
+            <w:r>
+              <w:t>4</w:t>
+            </w:r>
+          </w:p>
         </w:tc>
       </w:tr>
     </w:tbl>
     <w:p/>
     <w:tbl>
       <w:tblPr>
-        <w:tblStyle w:val="Tablaconcuadrcula"/>
+        <w:tblStyle w:val="TableGrid"/>
         <w:tblW w:w="0" w:type="auto"/>
         <w:tblLook w:val="04A0" w:firstRow="1" w:lastRow="0" w:firstColumn="1" w:lastColumn="0" w:noHBand="0" w:noVBand="1"/>
       </w:tblPr>
@@ -371,6 +393,78 @@
           </w:p>
         </w:tc>
       </w:tr>
+      <w:tr>
+        <w:tc>
+          <w:tcPr>
+            <w:tcW w:w="4322" w:type="dxa"/>
+          </w:tcPr>
+          <w:p>
+            <w:r>
+              <w:t>2</w:t>
+            </w:r>
+          </w:p>
+        </w:tc>
+        <w:tc>
+          <w:tcPr>
+            <w:tcW w:w="4322" w:type="dxa"/>
+          </w:tcPr>
+          <w:p>
+            <w:proofErr w:type="spellStart"/>
+            <w:r>
+              <w:t>Rogue</w:t>
+            </w:r>
+            <w:proofErr w:type="spellEnd"/>
+          </w:p>
+        </w:tc>
+      </w:tr>
+      <w:tr>
+        <w:tc>
+          <w:tcPr>
+            <w:tcW w:w="4322" w:type="dxa"/>
+          </w:tcPr>
+          <w:p>
+            <w:r>
+              <w:t>3</w:t>
+            </w:r>
+          </w:p>
+        </w:tc>
+        <w:tc>
+          <w:tcPr>
+            <w:tcW w:w="4322" w:type="dxa"/>
+          </w:tcPr>
+          <w:p>
+            <w:proofErr w:type="spellStart"/>
+            <w:r>
+              <w:t>Warrior</w:t>
+            </w:r>
+            <w:proofErr w:type="spellEnd"/>
+          </w:p>
+        </w:tc>
+      </w:tr>
+      <w:tr>
+        <w:tc>
+          <w:tcPr>
+            <w:tcW w:w="4322" w:type="dxa"/>
+          </w:tcPr>
+          <w:p>
+            <w:r>
+              <w:t>4</w:t>
+            </w:r>
+          </w:p>
+        </w:tc>
+        <w:tc>
+          <w:tcPr>
+            <w:tcW w:w="4322" w:type="dxa"/>
+          </w:tcPr>
+          <w:p>
+            <w:proofErr w:type="spellStart"/>
+            <w:r>
+              <w:t>Warlock</w:t>
+            </w:r>
+            <w:proofErr w:type="spellEnd"/>
+          </w:p>
+        </w:tc>
+      </w:tr>
     </w:tbl>
     <w:p/>
     <w:p>
@@ -475,15 +569,7 @@
         <w:rPr>
           <w:lang w:val="en-US"/>
         </w:rPr>
-        <w:t>[‘id’]] = Select sum(win) as wins, sum(total) as totals</w:t>
-      </w:r>
-      <w:bookmarkStart w:id="0" w:name="_GoBack"/>
-      <w:bookmarkEnd w:id="0"/>
-      <w:r>
-        <w:rPr>
-          <w:lang w:val="en-US"/>
-        </w:rPr>
-        <w:t xml:space="preserve"> from table where </w:t>
+        <w:t xml:space="preserve">[‘id’]] = Select sum(win) as wins, sum(total) as totals from table where </w:t>
       </w:r>
       <w:proofErr w:type="spellStart"/>
       <w:r>
@@ -493,6 +579,1008 @@
         <w:t>tipo</w:t>
       </w:r>
       <w:proofErr w:type="spellEnd"/>
+    </w:p>
+    <w:p>
+      <w:r>
+        <w:t>Yo dejé la tabla así</w:t>
+      </w:r>
+      <w:r>
+        <w:t>, el 18 del fichero, viene porque cada usuario tiene que tener 9 registros (9 clases)</w:t>
+      </w:r>
+    </w:p>
+    <w:tbl>
+      <w:tblPr>
+        <w:tblStyle w:val="TableGrid"/>
+        <w:tblW w:w="0" w:type="auto"/>
+        <w:tblLook w:val="04A0" w:firstRow="1" w:lastRow="0" w:firstColumn="1" w:lastColumn="0" w:noHBand="0" w:noVBand="1"/>
+      </w:tblPr>
+      <w:tblGrid>
+        <w:gridCol w:w="1414"/>
+        <w:gridCol w:w="1503"/>
+        <w:gridCol w:w="1459"/>
+        <w:gridCol w:w="1489"/>
+        <w:gridCol w:w="1480"/>
+        <w:gridCol w:w="1375"/>
+      </w:tblGrid>
+      <w:tr>
+        <w:tc>
+          <w:tcPr>
+            <w:tcW w:w="1414" w:type="dxa"/>
+          </w:tcPr>
+          <w:p>
+            <w:r>
+              <w:t>Id</w:t>
+            </w:r>
+          </w:p>
+        </w:tc>
+        <w:tc>
+          <w:tcPr>
+            <w:tcW w:w="1503" w:type="dxa"/>
+          </w:tcPr>
+          <w:p>
+            <w:proofErr w:type="spellStart"/>
+            <w:r>
+              <w:t>Token</w:t>
+            </w:r>
+            <w:proofErr w:type="spellEnd"/>
+          </w:p>
+        </w:tc>
+        <w:tc>
+          <w:tcPr>
+            <w:tcW w:w="1459" w:type="dxa"/>
+          </w:tcPr>
+          <w:p>
+            <w:proofErr w:type="spellStart"/>
+            <w:r>
+              <w:t>Win</w:t>
+            </w:r>
+            <w:proofErr w:type="spellEnd"/>
+          </w:p>
+        </w:tc>
+        <w:tc>
+          <w:tcPr>
+            <w:tcW w:w="1489" w:type="dxa"/>
+          </w:tcPr>
+          <w:p>
+            <w:r>
+              <w:t>Loses</w:t>
+            </w:r>
+          </w:p>
+        </w:tc>
+        <w:tc>
+          <w:tcPr>
+            <w:tcW w:w="1480" w:type="dxa"/>
+          </w:tcPr>
+          <w:p>
+            <w:r>
+              <w:t>Total</w:t>
+            </w:r>
+          </w:p>
+        </w:tc>
+        <w:tc>
+          <w:tcPr>
+            <w:tcW w:w="1375" w:type="dxa"/>
+          </w:tcPr>
+          <w:p>
+            <w:r>
+              <w:t>Clase</w:t>
+            </w:r>
+          </w:p>
+        </w:tc>
+      </w:tr>
+      <w:tr>
+        <w:tc>
+          <w:tcPr>
+            <w:tcW w:w="1414" w:type="dxa"/>
+          </w:tcPr>
+          <w:p>
+            <w:r>
+              <w:t>1</w:t>
+            </w:r>
+          </w:p>
+        </w:tc>
+        <w:tc>
+          <w:tcPr>
+            <w:tcW w:w="1503" w:type="dxa"/>
+          </w:tcPr>
+          <w:p>
+            <w:r>
+              <w:t>Tal</w:t>
+            </w:r>
+          </w:p>
+        </w:tc>
+        <w:tc>
+          <w:tcPr>
+            <w:tcW w:w="1459" w:type="dxa"/>
+          </w:tcPr>
+          <w:p>
+            <w:r>
+              <w:t>1</w:t>
+            </w:r>
+          </w:p>
+        </w:tc>
+        <w:tc>
+          <w:tcPr>
+            <w:tcW w:w="1489" w:type="dxa"/>
+          </w:tcPr>
+          <w:p>
+            <w:r>
+              <w:t>1</w:t>
+            </w:r>
+          </w:p>
+        </w:tc>
+        <w:tc>
+          <w:tcPr>
+            <w:tcW w:w="1480" w:type="dxa"/>
+          </w:tcPr>
+          <w:p>
+            <w:r>
+              <w:t>2</w:t>
+            </w:r>
+          </w:p>
+        </w:tc>
+        <w:tc>
+          <w:tcPr>
+            <w:tcW w:w="1375" w:type="dxa"/>
+          </w:tcPr>
+          <w:p>
+            <w:proofErr w:type="spellStart"/>
+            <w:r>
+              <w:t>Rogue</w:t>
+            </w:r>
+            <w:proofErr w:type="spellEnd"/>
+          </w:p>
+        </w:tc>
+      </w:tr>
+      <w:tr>
+        <w:tc>
+          <w:tcPr>
+            <w:tcW w:w="1414" w:type="dxa"/>
+          </w:tcPr>
+          <w:p>
+            <w:r>
+              <w:t>2</w:t>
+            </w:r>
+          </w:p>
+        </w:tc>
+        <w:tc>
+          <w:tcPr>
+            <w:tcW w:w="1503" w:type="dxa"/>
+          </w:tcPr>
+          <w:p>
+            <w:r>
+              <w:t>Tal</w:t>
+            </w:r>
+          </w:p>
+        </w:tc>
+        <w:tc>
+          <w:tcPr>
+            <w:tcW w:w="1459" w:type="dxa"/>
+          </w:tcPr>
+          <w:p>
+            <w:r>
+              <w:t>2</w:t>
+            </w:r>
+          </w:p>
+        </w:tc>
+        <w:tc>
+          <w:tcPr>
+            <w:tcW w:w="1489" w:type="dxa"/>
+          </w:tcPr>
+          <w:p>
+            <w:r>
+              <w:t>1</w:t>
+            </w:r>
+          </w:p>
+        </w:tc>
+        <w:tc>
+          <w:tcPr>
+            <w:tcW w:w="1480" w:type="dxa"/>
+          </w:tcPr>
+          <w:p>
+            <w:r>
+              <w:t>3</w:t>
+            </w:r>
+          </w:p>
+        </w:tc>
+        <w:tc>
+          <w:tcPr>
+            <w:tcW w:w="1375" w:type="dxa"/>
+          </w:tcPr>
+          <w:p>
+            <w:proofErr w:type="spellStart"/>
+            <w:r>
+              <w:t>Druid</w:t>
+            </w:r>
+            <w:proofErr w:type="spellEnd"/>
+          </w:p>
+        </w:tc>
+      </w:tr>
+      <w:tr>
+        <w:tc>
+          <w:tcPr>
+            <w:tcW w:w="1414" w:type="dxa"/>
+          </w:tcPr>
+          <w:p>
+            <w:r>
+              <w:t>3</w:t>
+            </w:r>
+          </w:p>
+        </w:tc>
+        <w:tc>
+          <w:tcPr>
+            <w:tcW w:w="1503" w:type="dxa"/>
+          </w:tcPr>
+          <w:p>
+            <w:proofErr w:type="spellStart"/>
+            <w:r>
+              <w:t>Victor</w:t>
+            </w:r>
+            <w:proofErr w:type="spellEnd"/>
+          </w:p>
+        </w:tc>
+        <w:tc>
+          <w:tcPr>
+            <w:tcW w:w="1459" w:type="dxa"/>
+          </w:tcPr>
+          <w:p>
+            <w:r>
+              <w:t>1</w:t>
+            </w:r>
+          </w:p>
+        </w:tc>
+        <w:tc>
+          <w:tcPr>
+            <w:tcW w:w="1489" w:type="dxa"/>
+          </w:tcPr>
+          <w:p>
+            <w:r>
+              <w:t>2</w:t>
+            </w:r>
+          </w:p>
+        </w:tc>
+        <w:tc>
+          <w:tcPr>
+            <w:tcW w:w="1480" w:type="dxa"/>
+          </w:tcPr>
+          <w:p>
+            <w:r>
+              <w:t>3</w:t>
+            </w:r>
+          </w:p>
+        </w:tc>
+        <w:tc>
+          <w:tcPr>
+            <w:tcW w:w="1375" w:type="dxa"/>
+          </w:tcPr>
+          <w:p>
+            <w:proofErr w:type="spellStart"/>
+            <w:r>
+              <w:t>Warrior</w:t>
+            </w:r>
+            <w:proofErr w:type="spellEnd"/>
+          </w:p>
+        </w:tc>
+      </w:tr>
+      <w:tr>
+        <w:tc>
+          <w:tcPr>
+            <w:tcW w:w="1414" w:type="dxa"/>
+          </w:tcPr>
+          <w:p>
+            <w:r>
+              <w:t>3</w:t>
+            </w:r>
+          </w:p>
+        </w:tc>
+        <w:tc>
+          <w:tcPr>
+            <w:tcW w:w="1503" w:type="dxa"/>
+          </w:tcPr>
+          <w:p>
+            <w:proofErr w:type="spellStart"/>
+            <w:r>
+              <w:t>Victor</w:t>
+            </w:r>
+            <w:proofErr w:type="spellEnd"/>
+          </w:p>
+        </w:tc>
+        <w:tc>
+          <w:tcPr>
+            <w:tcW w:w="1459" w:type="dxa"/>
+          </w:tcPr>
+          <w:p>
+            <w:r>
+              <w:t>0</w:t>
+            </w:r>
+          </w:p>
+        </w:tc>
+        <w:tc>
+          <w:tcPr>
+            <w:tcW w:w="1489" w:type="dxa"/>
+          </w:tcPr>
+          <w:p>
+            <w:r>
+              <w:t>3</w:t>
+            </w:r>
+          </w:p>
+        </w:tc>
+        <w:tc>
+          <w:tcPr>
+            <w:tcW w:w="1480" w:type="dxa"/>
+          </w:tcPr>
+          <w:p>
+            <w:r>
+              <w:t>3</w:t>
+            </w:r>
+          </w:p>
+        </w:tc>
+        <w:tc>
+          <w:tcPr>
+            <w:tcW w:w="1375" w:type="dxa"/>
+          </w:tcPr>
+          <w:p>
+            <w:proofErr w:type="spellStart"/>
+            <w:r>
+              <w:t>Warlock</w:t>
+            </w:r>
+            <w:proofErr w:type="spellEnd"/>
+          </w:p>
+        </w:tc>
+      </w:tr>
+    </w:tbl>
+    <w:p>
+      <w:pPr>
+        <w:rPr>
+          <w:lang w:val="en-US"/>
+        </w:rPr>
+      </w:pPr>
+    </w:p>
+    <w:p>
+      <w:pPr>
+        <w:rPr>
+          <w:lang w:val="en-US"/>
+        </w:rPr>
+      </w:pPr>
+      <w:proofErr w:type="spellStart"/>
+      <w:r>
+        <w:rPr>
+          <w:lang w:val="en-US"/>
+        </w:rPr>
+        <w:t>Partes</w:t>
+      </w:r>
+      <w:proofErr w:type="spellEnd"/>
+      <w:r>
+        <w:rPr>
+          <w:lang w:val="en-US"/>
+        </w:rPr>
+        <w:t xml:space="preserve"> a </w:t>
+      </w:r>
+      <w:proofErr w:type="spellStart"/>
+      <w:r>
+        <w:rPr>
+          <w:lang w:val="en-US"/>
+        </w:rPr>
+        <w:t>recuperar</w:t>
+      </w:r>
+      <w:proofErr w:type="spellEnd"/>
+      <w:r>
+        <w:rPr>
+          <w:lang w:val="en-US"/>
+        </w:rPr>
+        <w:t>:</w:t>
+      </w:r>
+    </w:p>
+    <w:p>
+      <w:pPr>
+        <w:pStyle w:val="ListParagraph"/>
+        <w:numPr>
+          <w:ilvl w:val="0"/>
+          <w:numId w:val="1"/>
+        </w:numPr>
+      </w:pPr>
+      <w:proofErr w:type="spellStart"/>
+      <w:r>
+        <w:t>Stats</w:t>
+      </w:r>
+      <w:proofErr w:type="spellEnd"/>
+      <w:r>
+        <w:t xml:space="preserve"> totales (</w:t>
+      </w:r>
+      <w:proofErr w:type="spellStart"/>
+      <w:r>
+        <w:t>stats</w:t>
+      </w:r>
+      <w:proofErr w:type="spellEnd"/>
+      <w:r>
+        <w:t xml:space="preserve"> totales de cada clase (es decir la suma de esa clase para cada usuario)</w:t>
+      </w:r>
+      <w:r>
+        <w:t>. La tabla muestra la estadísticas de esa clase</w:t>
+      </w:r>
+    </w:p>
+    <w:p>
+      <w:pPr>
+        <w:pStyle w:val="ListParagraph"/>
+      </w:pPr>
+    </w:p>
+    <w:p>
+      <w:pPr>
+        <w:pStyle w:val="ListParagraph"/>
+      </w:pPr>
+      <w:hyperlink r:id="rId5" w:history="1">
+        <w:r>
+          <w:rPr>
+            <w:rStyle w:val="Hyperlink"/>
+          </w:rPr>
+          <w:t>https://trackobot.com/profile/stats/classes.json?mode=ranked&amp;username={username}&amp;token={token}</w:t>
+        </w:r>
+      </w:hyperlink>
+    </w:p>
+    <w:p>
+      <w:pPr>
+        <w:pStyle w:val="ListParagraph"/>
+      </w:pPr>
+    </w:p>
+    <w:p>
+      <w:pPr>
+        <w:pStyle w:val="ListParagraph"/>
+        <w:numPr>
+          <w:ilvl w:val="0"/>
+          <w:numId w:val="1"/>
+        </w:numPr>
+      </w:pPr>
+      <w:proofErr w:type="spellStart"/>
+      <w:r>
+        <w:t>Stats</w:t>
+      </w:r>
+      <w:proofErr w:type="spellEnd"/>
+      <w:r>
+        <w:t xml:space="preserve"> de clase (lo mismo de lo anterior pero cambiando la </w:t>
+      </w:r>
+      <w:proofErr w:type="spellStart"/>
+      <w:r>
+        <w:t>url</w:t>
+      </w:r>
+      <w:proofErr w:type="spellEnd"/>
+      <w:r>
+        <w:t xml:space="preserve"> del </w:t>
+      </w:r>
+      <w:proofErr w:type="spellStart"/>
+      <w:r>
+        <w:t>bot</w:t>
+      </w:r>
+      <w:proofErr w:type="spellEnd"/>
+      <w:r>
+        <w:t xml:space="preserve"> añadiendo </w:t>
+      </w:r>
+      <w:proofErr w:type="spellStart"/>
+      <w:r>
+        <w:t>as_hero</w:t>
+      </w:r>
+      <w:proofErr w:type="spellEnd"/>
+      <w:r>
+        <w:t>=tal). La tabla muestra las estadísticas contra las demás clases.</w:t>
+      </w:r>
+      <w:r>
+        <w:t xml:space="preserve"> Recuperar los [‘</w:t>
+      </w:r>
+      <w:proofErr w:type="spellStart"/>
+      <w:r>
+        <w:t>stats</w:t>
+      </w:r>
+      <w:proofErr w:type="spellEnd"/>
+      <w:r>
+        <w:t>’][‘</w:t>
+      </w:r>
+      <w:proofErr w:type="spellStart"/>
+      <w:r>
+        <w:t>vs_class</w:t>
+      </w:r>
+      <w:proofErr w:type="spellEnd"/>
+      <w:r>
+        <w:t>’]</w:t>
+      </w:r>
+    </w:p>
+    <w:p>
+      <w:pPr>
+        <w:pStyle w:val="ListParagraph"/>
+      </w:pPr>
+    </w:p>
+    <w:p>
+      <w:pPr>
+        <w:pStyle w:val="ListParagraph"/>
+      </w:pPr>
+      <w:r>
+        <w:t>https://trackobot.com/profile/stats/classes.json?</w:t>
+      </w:r>
+      <w:r>
+        <w:t>as_hero={class}&amp;</w:t>
+      </w:r>
+      <w:r>
+        <w:t>mode=ranked&amp;us</w:t>
+      </w:r>
+      <w:r>
+        <w:t>ername={username}&amp;token={token}</w:t>
+      </w:r>
+    </w:p>
+    <w:p>
+      <w:pPr>
+        <w:ind w:left="360"/>
+      </w:pPr>
+      <w:r>
+        <w:t>Druida</w:t>
+      </w:r>
+    </w:p>
+    <w:tbl>
+      <w:tblPr>
+        <w:tblStyle w:val="TableGrid"/>
+        <w:tblW w:w="0" w:type="auto"/>
+        <w:tblLook w:val="04A0" w:firstRow="1" w:lastRow="0" w:firstColumn="1" w:lastColumn="0" w:noHBand="0" w:noVBand="1"/>
+      </w:tblPr>
+      <w:tblGrid>
+        <w:gridCol w:w="1414"/>
+        <w:gridCol w:w="1503"/>
+        <w:gridCol w:w="1459"/>
+        <w:gridCol w:w="1489"/>
+        <w:gridCol w:w="1480"/>
+        <w:gridCol w:w="1375"/>
+      </w:tblGrid>
+      <w:tr>
+        <w:tc>
+          <w:tcPr>
+            <w:tcW w:w="1414" w:type="dxa"/>
+          </w:tcPr>
+          <w:p>
+            <w:r>
+              <w:t>Id</w:t>
+            </w:r>
+          </w:p>
+        </w:tc>
+        <w:tc>
+          <w:tcPr>
+            <w:tcW w:w="1503" w:type="dxa"/>
+          </w:tcPr>
+          <w:p>
+            <w:proofErr w:type="spellStart"/>
+            <w:r>
+              <w:t>Token</w:t>
+            </w:r>
+            <w:proofErr w:type="spellEnd"/>
+          </w:p>
+        </w:tc>
+        <w:tc>
+          <w:tcPr>
+            <w:tcW w:w="1459" w:type="dxa"/>
+          </w:tcPr>
+          <w:p>
+            <w:proofErr w:type="spellStart"/>
+            <w:r>
+              <w:t>Win</w:t>
+            </w:r>
+            <w:proofErr w:type="spellEnd"/>
+          </w:p>
+        </w:tc>
+        <w:tc>
+          <w:tcPr>
+            <w:tcW w:w="1489" w:type="dxa"/>
+          </w:tcPr>
+          <w:p>
+            <w:r>
+              <w:t>Loses</w:t>
+            </w:r>
+          </w:p>
+        </w:tc>
+        <w:tc>
+          <w:tcPr>
+            <w:tcW w:w="1480" w:type="dxa"/>
+          </w:tcPr>
+          <w:p>
+            <w:r>
+              <w:t>Total</w:t>
+            </w:r>
+          </w:p>
+        </w:tc>
+        <w:tc>
+          <w:tcPr>
+            <w:tcW w:w="1375" w:type="dxa"/>
+          </w:tcPr>
+          <w:p>
+            <w:r>
+              <w:t>Clase</w:t>
+            </w:r>
+          </w:p>
+        </w:tc>
+      </w:tr>
+      <w:tr>
+        <w:tc>
+          <w:tcPr>
+            <w:tcW w:w="1414" w:type="dxa"/>
+          </w:tcPr>
+          <w:p>
+            <w:r>
+              <w:t>1</w:t>
+            </w:r>
+          </w:p>
+        </w:tc>
+        <w:tc>
+          <w:tcPr>
+            <w:tcW w:w="1503" w:type="dxa"/>
+          </w:tcPr>
+          <w:p>
+            <w:r>
+              <w:t>Tal</w:t>
+            </w:r>
+          </w:p>
+        </w:tc>
+        <w:tc>
+          <w:tcPr>
+            <w:tcW w:w="1459" w:type="dxa"/>
+          </w:tcPr>
+          <w:p>
+            <w:r>
+              <w:t>1</w:t>
+            </w:r>
+          </w:p>
+        </w:tc>
+        <w:tc>
+          <w:tcPr>
+            <w:tcW w:w="1489" w:type="dxa"/>
+          </w:tcPr>
+          <w:p>
+            <w:r>
+              <w:t>1</w:t>
+            </w:r>
+          </w:p>
+        </w:tc>
+        <w:tc>
+          <w:tcPr>
+            <w:tcW w:w="1480" w:type="dxa"/>
+          </w:tcPr>
+          <w:p>
+            <w:r>
+              <w:t>2</w:t>
+            </w:r>
+          </w:p>
+        </w:tc>
+        <w:tc>
+          <w:tcPr>
+            <w:tcW w:w="1375" w:type="dxa"/>
+          </w:tcPr>
+          <w:p>
+            <w:proofErr w:type="spellStart"/>
+            <w:r>
+              <w:t>Rogue</w:t>
+            </w:r>
+            <w:proofErr w:type="spellEnd"/>
+          </w:p>
+        </w:tc>
+      </w:tr>
+      <w:tr>
+        <w:tc>
+          <w:tcPr>
+            <w:tcW w:w="1414" w:type="dxa"/>
+          </w:tcPr>
+          <w:p>
+            <w:r>
+              <w:t>2</w:t>
+            </w:r>
+          </w:p>
+        </w:tc>
+        <w:tc>
+          <w:tcPr>
+            <w:tcW w:w="1503" w:type="dxa"/>
+          </w:tcPr>
+          <w:p>
+            <w:r>
+              <w:t>Tal</w:t>
+            </w:r>
+          </w:p>
+        </w:tc>
+        <w:tc>
+          <w:tcPr>
+            <w:tcW w:w="1459" w:type="dxa"/>
+          </w:tcPr>
+          <w:p>
+            <w:r>
+              <w:t>2</w:t>
+            </w:r>
+          </w:p>
+        </w:tc>
+        <w:tc>
+          <w:tcPr>
+            <w:tcW w:w="1489" w:type="dxa"/>
+          </w:tcPr>
+          <w:p>
+            <w:r>
+              <w:t>1</w:t>
+            </w:r>
+          </w:p>
+        </w:tc>
+        <w:tc>
+          <w:tcPr>
+            <w:tcW w:w="1480" w:type="dxa"/>
+          </w:tcPr>
+          <w:p>
+            <w:r>
+              <w:t>3</w:t>
+            </w:r>
+          </w:p>
+        </w:tc>
+        <w:tc>
+          <w:tcPr>
+            <w:tcW w:w="1375" w:type="dxa"/>
+          </w:tcPr>
+          <w:p>
+            <w:proofErr w:type="spellStart"/>
+            <w:r>
+              <w:t>Druid</w:t>
+            </w:r>
+            <w:proofErr w:type="spellEnd"/>
+          </w:p>
+        </w:tc>
+      </w:tr>
+      <w:tr>
+        <w:tc>
+          <w:tcPr>
+            <w:tcW w:w="1414" w:type="dxa"/>
+          </w:tcPr>
+          <w:p>
+            <w:r>
+              <w:lastRenderedPageBreak/>
+              <w:t>3</w:t>
+            </w:r>
+          </w:p>
+        </w:tc>
+        <w:tc>
+          <w:tcPr>
+            <w:tcW w:w="1503" w:type="dxa"/>
+          </w:tcPr>
+          <w:p>
+            <w:proofErr w:type="spellStart"/>
+            <w:r>
+              <w:t>Victor</w:t>
+            </w:r>
+            <w:proofErr w:type="spellEnd"/>
+          </w:p>
+        </w:tc>
+        <w:tc>
+          <w:tcPr>
+            <w:tcW w:w="1459" w:type="dxa"/>
+          </w:tcPr>
+          <w:p>
+            <w:r>
+              <w:t>1</w:t>
+            </w:r>
+          </w:p>
+        </w:tc>
+        <w:tc>
+          <w:tcPr>
+            <w:tcW w:w="1489" w:type="dxa"/>
+          </w:tcPr>
+          <w:p>
+            <w:r>
+              <w:t>2</w:t>
+            </w:r>
+          </w:p>
+        </w:tc>
+        <w:tc>
+          <w:tcPr>
+            <w:tcW w:w="1480" w:type="dxa"/>
+          </w:tcPr>
+          <w:p>
+            <w:r>
+              <w:t>3</w:t>
+            </w:r>
+          </w:p>
+        </w:tc>
+        <w:tc>
+          <w:tcPr>
+            <w:tcW w:w="1375" w:type="dxa"/>
+          </w:tcPr>
+          <w:p>
+            <w:proofErr w:type="spellStart"/>
+            <w:r>
+              <w:t>Warrior</w:t>
+            </w:r>
+            <w:proofErr w:type="spellEnd"/>
+          </w:p>
+        </w:tc>
+      </w:tr>
+      <w:tr>
+        <w:tc>
+          <w:tcPr>
+            <w:tcW w:w="1414" w:type="dxa"/>
+          </w:tcPr>
+          <w:p>
+            <w:r>
+              <w:t>3</w:t>
+            </w:r>
+          </w:p>
+        </w:tc>
+        <w:tc>
+          <w:tcPr>
+            <w:tcW w:w="1503" w:type="dxa"/>
+          </w:tcPr>
+          <w:p>
+            <w:proofErr w:type="spellStart"/>
+            <w:r>
+              <w:t>Victor</w:t>
+            </w:r>
+            <w:proofErr w:type="spellEnd"/>
+          </w:p>
+        </w:tc>
+        <w:tc>
+          <w:tcPr>
+            <w:tcW w:w="1459" w:type="dxa"/>
+          </w:tcPr>
+          <w:p>
+            <w:r>
+              <w:t>0</w:t>
+            </w:r>
+          </w:p>
+        </w:tc>
+        <w:tc>
+          <w:tcPr>
+            <w:tcW w:w="1489" w:type="dxa"/>
+          </w:tcPr>
+          <w:p>
+            <w:r>
+              <w:t>3</w:t>
+            </w:r>
+          </w:p>
+        </w:tc>
+        <w:tc>
+          <w:tcPr>
+            <w:tcW w:w="1480" w:type="dxa"/>
+          </w:tcPr>
+          <w:p>
+            <w:r>
+              <w:t>3</w:t>
+            </w:r>
+          </w:p>
+        </w:tc>
+        <w:tc>
+          <w:tcPr>
+            <w:tcW w:w="1375" w:type="dxa"/>
+          </w:tcPr>
+          <w:p>
+            <w:proofErr w:type="spellStart"/>
+            <w:r>
+              <w:t>Warlock</w:t>
+            </w:r>
+            <w:proofErr w:type="spellEnd"/>
+          </w:p>
+        </w:tc>
+      </w:tr>
+    </w:tbl>
+    <w:p/>
+    <w:p>
+      <w:pPr>
+        <w:pStyle w:val="ListParagraph"/>
+        <w:numPr>
+          <w:ilvl w:val="0"/>
+          <w:numId w:val="3"/>
+        </w:numPr>
+      </w:pPr>
+      <w:proofErr w:type="spellStart"/>
+      <w:r>
+        <w:t>Stats</w:t>
+      </w:r>
+      <w:proofErr w:type="spellEnd"/>
+      <w:r>
+        <w:t xml:space="preserve"> cartas. Mediante el historial, se puede recuperar la carta jugada y a través del </w:t>
+      </w:r>
+      <w:proofErr w:type="spellStart"/>
+      <w:r>
+        <w:t>game</w:t>
+      </w:r>
+      <w:proofErr w:type="spellEnd"/>
+      <w:r>
+        <w:t xml:space="preserve">, la victoria o derrota para su </w:t>
+      </w:r>
+      <w:proofErr w:type="spellStart"/>
+      <w:r>
+        <w:t>winrate</w:t>
+      </w:r>
+      <w:proofErr w:type="spellEnd"/>
+      <w:r>
+        <w:t>.</w:t>
+      </w:r>
+      <w:r>
+        <w:t xml:space="preserve"> Para mi es la parte más difícil porque hay que mirar el historial, la fecha, página o algo así.</w:t>
+      </w:r>
+    </w:p>
+    <w:p>
+      <w:pPr>
+        <w:pStyle w:val="ListParagraph"/>
+      </w:pPr>
+    </w:p>
+    <w:p>
+      <w:pPr>
+        <w:pStyle w:val="ListParagraph"/>
+      </w:pPr>
+      <w:r>
+        <w:fldChar w:fldCharType="begin"/>
+      </w:r>
+      <w:r>
+        <w:instrText xml:space="preserve"> HYPERLINK "</w:instrText>
+      </w:r>
+      <w:r>
+        <w:instrText>https://trackobot.com/profile/history.json?</w:instrText>
+      </w:r>
+      <w:r>
+        <w:instrText>mode=ranked&amp;username={username}&amp;token={token}</w:instrText>
+      </w:r>
+    </w:p>
+    <w:p>
+      <w:pPr>
+        <w:pStyle w:val="ListParagraph"/>
+        <w:rPr>
+          <w:rStyle w:val="Hyperlink"/>
+        </w:rPr>
+      </w:pPr>
+      <w:r>
+        <w:instrText xml:space="preserve">" </w:instrText>
+      </w:r>
+      <w:r>
+        <w:fldChar w:fldCharType="separate"/>
+      </w:r>
+      <w:r>
+        <w:rPr>
+          <w:rStyle w:val="Hyperlink"/>
+        </w:rPr>
+        <w:t>https://trackobot.com/profile/history.json?mode=ranked&amp;username={username}&amp;token={token}</w:t>
+      </w:r>
+      <w:bookmarkStart w:id="0" w:name="_GoBack"/>
+      <w:bookmarkEnd w:id="0"/>
+    </w:p>
+    <w:p>
+      <w:r>
+        <w:fldChar w:fldCharType="end"/>
+      </w:r>
+    </w:p>
+    <w:p>
+      <w:r>
+        <w:t xml:space="preserve">Y ya está, la segunda parte es realmente igual que la primera, cambiando la </w:t>
+      </w:r>
+      <w:proofErr w:type="spellStart"/>
+      <w:r>
+        <w:t>url</w:t>
+      </w:r>
+      <w:proofErr w:type="spellEnd"/>
+      <w:r>
+        <w:t xml:space="preserve"> y las variables a recuperar. Lo jodido es lo último, por el tema de no repetir datos.</w:t>
+      </w:r>
+    </w:p>
+    <w:p>
+      <w:r>
+        <w:t>Secciones de la web</w:t>
+      </w:r>
+      <w:proofErr w:type="gramStart"/>
+      <w:r>
+        <w:t>?</w:t>
+      </w:r>
+      <w:proofErr w:type="gramEnd"/>
+      <w:r>
+        <w:t xml:space="preserve"> Índice, clase</w:t>
+      </w:r>
+      <w:proofErr w:type="gramStart"/>
+      <w:r>
+        <w:t>?</w:t>
+      </w:r>
+      <w:proofErr w:type="gramEnd"/>
+      <w:r>
+        <w:t>, cartas, carta?, participa y links de interés (aunque quizá vayan en el menú/cuadro de información y listo)</w:t>
+      </w:r>
+    </w:p>
+    <w:p>
+      <w:r>
+        <w:t>Realmente prefiero que no hagas nada, ya que es problema mío el no haber empezado antes. Tampoco te quiero quitar tiempo, qu</w:t>
+      </w:r>
+      <w:r>
+        <w:t>e la gente ya tiene sus movidas, como mucho te pido ayuda en el tema del patrón, que es lo que me tiene más liado.</w:t>
+      </w:r>
     </w:p>
     <w:sectPr>
       <w:pgSz w:w="11906" w:h="16838"/>
@@ -502,6 +1590,359 @@
     </w:sectPr>
   </w:body>
 </w:document>
+</file>
+
+<file path=word/numbering.xml><?xml version="1.0" encoding="utf-8"?>
+<w:numbering xmlns:wpc="http://schemas.microsoft.com/office/word/2010/wordprocessingCanvas" xmlns:mc="http://schemas.openxmlformats.org/markup-compatibility/2006" xmlns:o="urn:schemas-microsoft-com:office:office" xmlns:r="http://schemas.openxmlformats.org/officeDocument/2006/relationships" xmlns:m="http://schemas.openxmlformats.org/officeDocument/2006/math" xmlns:v="urn:schemas-microsoft-com:vml" xmlns:wp14="http://schemas.microsoft.com/office/word/2010/wordprocessingDrawing" xmlns:wp="http://schemas.openxmlformats.org/drawingml/2006/wordprocessingDrawing" xmlns:w10="urn:schemas-microsoft-com:office:word" xmlns:w="http://schemas.openxmlformats.org/wordprocessingml/2006/main" xmlns:w14="http://schemas.microsoft.com/office/word/2010/wordml" xmlns:w15="http://schemas.microsoft.com/office/word/2012/wordml" xmlns:wpg="http://schemas.microsoft.com/office/word/2010/wordprocessingGroup" xmlns:wpi="http://schemas.microsoft.com/office/word/2010/wordprocessingInk" xmlns:wne="http://schemas.microsoft.com/office/word/2006/wordml" xmlns:wps="http://schemas.microsoft.com/office/word/2010/wordprocessingShape" mc:Ignorable="w14 w15 wp14">
+  <w:abstractNum w:abstractNumId="0" w15:restartNumberingAfterBreak="0">
+    <w:nsid w:val="0CD164D0"/>
+    <w:multiLevelType w:val="hybridMultilevel"/>
+    <w:tmpl w:val="9AC29B54"/>
+    <w:lvl w:ilvl="0" w:tplc="04090001">
+      <w:start w:val="1"/>
+      <w:numFmt w:val="bullet"/>
+      <w:lvlText w:val=""/>
+      <w:lvlJc w:val="left"/>
+      <w:pPr>
+        <w:ind w:left="720" w:hanging="360"/>
+      </w:pPr>
+      <w:rPr>
+        <w:rFonts w:ascii="Symbol" w:hAnsi="Symbol" w:hint="default"/>
+      </w:rPr>
+    </w:lvl>
+    <w:lvl w:ilvl="1" w:tplc="04090003" w:tentative="1">
+      <w:start w:val="1"/>
+      <w:numFmt w:val="bullet"/>
+      <w:lvlText w:val="o"/>
+      <w:lvlJc w:val="left"/>
+      <w:pPr>
+        <w:ind w:left="1440" w:hanging="360"/>
+      </w:pPr>
+      <w:rPr>
+        <w:rFonts w:ascii="Courier New" w:hAnsi="Courier New" w:cs="Courier New" w:hint="default"/>
+      </w:rPr>
+    </w:lvl>
+    <w:lvl w:ilvl="2" w:tplc="04090005" w:tentative="1">
+      <w:start w:val="1"/>
+      <w:numFmt w:val="bullet"/>
+      <w:lvlText w:val=""/>
+      <w:lvlJc w:val="left"/>
+      <w:pPr>
+        <w:ind w:left="2160" w:hanging="360"/>
+      </w:pPr>
+      <w:rPr>
+        <w:rFonts w:ascii="Wingdings" w:hAnsi="Wingdings" w:hint="default"/>
+      </w:rPr>
+    </w:lvl>
+    <w:lvl w:ilvl="3" w:tplc="04090001" w:tentative="1">
+      <w:start w:val="1"/>
+      <w:numFmt w:val="bullet"/>
+      <w:lvlText w:val=""/>
+      <w:lvlJc w:val="left"/>
+      <w:pPr>
+        <w:ind w:left="2880" w:hanging="360"/>
+      </w:pPr>
+      <w:rPr>
+        <w:rFonts w:ascii="Symbol" w:hAnsi="Symbol" w:hint="default"/>
+      </w:rPr>
+    </w:lvl>
+    <w:lvl w:ilvl="4" w:tplc="04090003" w:tentative="1">
+      <w:start w:val="1"/>
+      <w:numFmt w:val="bullet"/>
+      <w:lvlText w:val="o"/>
+      <w:lvlJc w:val="left"/>
+      <w:pPr>
+        <w:ind w:left="3600" w:hanging="360"/>
+      </w:pPr>
+      <w:rPr>
+        <w:rFonts w:ascii="Courier New" w:hAnsi="Courier New" w:cs="Courier New" w:hint="default"/>
+      </w:rPr>
+    </w:lvl>
+    <w:lvl w:ilvl="5" w:tplc="04090005" w:tentative="1">
+      <w:start w:val="1"/>
+      <w:numFmt w:val="bullet"/>
+      <w:lvlText w:val=""/>
+      <w:lvlJc w:val="left"/>
+      <w:pPr>
+        <w:ind w:left="4320" w:hanging="360"/>
+      </w:pPr>
+      <w:rPr>
+        <w:rFonts w:ascii="Wingdings" w:hAnsi="Wingdings" w:hint="default"/>
+      </w:rPr>
+    </w:lvl>
+    <w:lvl w:ilvl="6" w:tplc="04090001" w:tentative="1">
+      <w:start w:val="1"/>
+      <w:numFmt w:val="bullet"/>
+      <w:lvlText w:val=""/>
+      <w:lvlJc w:val="left"/>
+      <w:pPr>
+        <w:ind w:left="5040" w:hanging="360"/>
+      </w:pPr>
+      <w:rPr>
+        <w:rFonts w:ascii="Symbol" w:hAnsi="Symbol" w:hint="default"/>
+      </w:rPr>
+    </w:lvl>
+    <w:lvl w:ilvl="7" w:tplc="04090003" w:tentative="1">
+      <w:start w:val="1"/>
+      <w:numFmt w:val="bullet"/>
+      <w:lvlText w:val="o"/>
+      <w:lvlJc w:val="left"/>
+      <w:pPr>
+        <w:ind w:left="5760" w:hanging="360"/>
+      </w:pPr>
+      <w:rPr>
+        <w:rFonts w:ascii="Courier New" w:hAnsi="Courier New" w:cs="Courier New" w:hint="default"/>
+      </w:rPr>
+    </w:lvl>
+    <w:lvl w:ilvl="8" w:tplc="04090005" w:tentative="1">
+      <w:start w:val="1"/>
+      <w:numFmt w:val="bullet"/>
+      <w:lvlText w:val=""/>
+      <w:lvlJc w:val="left"/>
+      <w:pPr>
+        <w:ind w:left="6480" w:hanging="360"/>
+      </w:pPr>
+      <w:rPr>
+        <w:rFonts w:ascii="Wingdings" w:hAnsi="Wingdings" w:hint="default"/>
+      </w:rPr>
+    </w:lvl>
+  </w:abstractNum>
+  <w:abstractNum w:abstractNumId="1" w15:restartNumberingAfterBreak="0">
+    <w:nsid w:val="2DE607EB"/>
+    <w:multiLevelType w:val="hybridMultilevel"/>
+    <w:tmpl w:val="D03E7986"/>
+    <w:lvl w:ilvl="0" w:tplc="04090001">
+      <w:start w:val="1"/>
+      <w:numFmt w:val="bullet"/>
+      <w:lvlText w:val=""/>
+      <w:lvlJc w:val="left"/>
+      <w:pPr>
+        <w:ind w:left="720" w:hanging="360"/>
+      </w:pPr>
+      <w:rPr>
+        <w:rFonts w:ascii="Symbol" w:hAnsi="Symbol" w:hint="default"/>
+      </w:rPr>
+    </w:lvl>
+    <w:lvl w:ilvl="1" w:tplc="04090003" w:tentative="1">
+      <w:start w:val="1"/>
+      <w:numFmt w:val="bullet"/>
+      <w:lvlText w:val="o"/>
+      <w:lvlJc w:val="left"/>
+      <w:pPr>
+        <w:ind w:left="1440" w:hanging="360"/>
+      </w:pPr>
+      <w:rPr>
+        <w:rFonts w:ascii="Courier New" w:hAnsi="Courier New" w:cs="Courier New" w:hint="default"/>
+      </w:rPr>
+    </w:lvl>
+    <w:lvl w:ilvl="2" w:tplc="04090005" w:tentative="1">
+      <w:start w:val="1"/>
+      <w:numFmt w:val="bullet"/>
+      <w:lvlText w:val=""/>
+      <w:lvlJc w:val="left"/>
+      <w:pPr>
+        <w:ind w:left="2160" w:hanging="360"/>
+      </w:pPr>
+      <w:rPr>
+        <w:rFonts w:ascii="Wingdings" w:hAnsi="Wingdings" w:hint="default"/>
+      </w:rPr>
+    </w:lvl>
+    <w:lvl w:ilvl="3" w:tplc="04090001" w:tentative="1">
+      <w:start w:val="1"/>
+      <w:numFmt w:val="bullet"/>
+      <w:lvlText w:val=""/>
+      <w:lvlJc w:val="left"/>
+      <w:pPr>
+        <w:ind w:left="2880" w:hanging="360"/>
+      </w:pPr>
+      <w:rPr>
+        <w:rFonts w:ascii="Symbol" w:hAnsi="Symbol" w:hint="default"/>
+      </w:rPr>
+    </w:lvl>
+    <w:lvl w:ilvl="4" w:tplc="04090003" w:tentative="1">
+      <w:start w:val="1"/>
+      <w:numFmt w:val="bullet"/>
+      <w:lvlText w:val="o"/>
+      <w:lvlJc w:val="left"/>
+      <w:pPr>
+        <w:ind w:left="3600" w:hanging="360"/>
+      </w:pPr>
+      <w:rPr>
+        <w:rFonts w:ascii="Courier New" w:hAnsi="Courier New" w:cs="Courier New" w:hint="default"/>
+      </w:rPr>
+    </w:lvl>
+    <w:lvl w:ilvl="5" w:tplc="04090005" w:tentative="1">
+      <w:start w:val="1"/>
+      <w:numFmt w:val="bullet"/>
+      <w:lvlText w:val=""/>
+      <w:lvlJc w:val="left"/>
+      <w:pPr>
+        <w:ind w:left="4320" w:hanging="360"/>
+      </w:pPr>
+      <w:rPr>
+        <w:rFonts w:ascii="Wingdings" w:hAnsi="Wingdings" w:hint="default"/>
+      </w:rPr>
+    </w:lvl>
+    <w:lvl w:ilvl="6" w:tplc="04090001" w:tentative="1">
+      <w:start w:val="1"/>
+      <w:numFmt w:val="bullet"/>
+      <w:lvlText w:val=""/>
+      <w:lvlJc w:val="left"/>
+      <w:pPr>
+        <w:ind w:left="5040" w:hanging="360"/>
+      </w:pPr>
+      <w:rPr>
+        <w:rFonts w:ascii="Symbol" w:hAnsi="Symbol" w:hint="default"/>
+      </w:rPr>
+    </w:lvl>
+    <w:lvl w:ilvl="7" w:tplc="04090003" w:tentative="1">
+      <w:start w:val="1"/>
+      <w:numFmt w:val="bullet"/>
+      <w:lvlText w:val="o"/>
+      <w:lvlJc w:val="left"/>
+      <w:pPr>
+        <w:ind w:left="5760" w:hanging="360"/>
+      </w:pPr>
+      <w:rPr>
+        <w:rFonts w:ascii="Courier New" w:hAnsi="Courier New" w:cs="Courier New" w:hint="default"/>
+      </w:rPr>
+    </w:lvl>
+    <w:lvl w:ilvl="8" w:tplc="04090005" w:tentative="1">
+      <w:start w:val="1"/>
+      <w:numFmt w:val="bullet"/>
+      <w:lvlText w:val=""/>
+      <w:lvlJc w:val="left"/>
+      <w:pPr>
+        <w:ind w:left="6480" w:hanging="360"/>
+      </w:pPr>
+      <w:rPr>
+        <w:rFonts w:ascii="Wingdings" w:hAnsi="Wingdings" w:hint="default"/>
+      </w:rPr>
+    </w:lvl>
+  </w:abstractNum>
+  <w:abstractNum w:abstractNumId="2" w15:restartNumberingAfterBreak="0">
+    <w:nsid w:val="4652782C"/>
+    <w:multiLevelType w:val="hybridMultilevel"/>
+    <w:tmpl w:val="210E7DFA"/>
+    <w:lvl w:ilvl="0" w:tplc="04090001">
+      <w:start w:val="1"/>
+      <w:numFmt w:val="bullet"/>
+      <w:lvlText w:val=""/>
+      <w:lvlJc w:val="left"/>
+      <w:pPr>
+        <w:ind w:left="720" w:hanging="360"/>
+      </w:pPr>
+      <w:rPr>
+        <w:rFonts w:ascii="Symbol" w:hAnsi="Symbol" w:hint="default"/>
+      </w:rPr>
+    </w:lvl>
+    <w:lvl w:ilvl="1" w:tplc="04090003" w:tentative="1">
+      <w:start w:val="1"/>
+      <w:numFmt w:val="bullet"/>
+      <w:lvlText w:val="o"/>
+      <w:lvlJc w:val="left"/>
+      <w:pPr>
+        <w:ind w:left="1440" w:hanging="360"/>
+      </w:pPr>
+      <w:rPr>
+        <w:rFonts w:ascii="Courier New" w:hAnsi="Courier New" w:cs="Courier New" w:hint="default"/>
+      </w:rPr>
+    </w:lvl>
+    <w:lvl w:ilvl="2" w:tplc="04090005" w:tentative="1">
+      <w:start w:val="1"/>
+      <w:numFmt w:val="bullet"/>
+      <w:lvlText w:val=""/>
+      <w:lvlJc w:val="left"/>
+      <w:pPr>
+        <w:ind w:left="2160" w:hanging="360"/>
+      </w:pPr>
+      <w:rPr>
+        <w:rFonts w:ascii="Wingdings" w:hAnsi="Wingdings" w:hint="default"/>
+      </w:rPr>
+    </w:lvl>
+    <w:lvl w:ilvl="3" w:tplc="04090001" w:tentative="1">
+      <w:start w:val="1"/>
+      <w:numFmt w:val="bullet"/>
+      <w:lvlText w:val=""/>
+      <w:lvlJc w:val="left"/>
+      <w:pPr>
+        <w:ind w:left="2880" w:hanging="360"/>
+      </w:pPr>
+      <w:rPr>
+        <w:rFonts w:ascii="Symbol" w:hAnsi="Symbol" w:hint="default"/>
+      </w:rPr>
+    </w:lvl>
+    <w:lvl w:ilvl="4" w:tplc="04090003" w:tentative="1">
+      <w:start w:val="1"/>
+      <w:numFmt w:val="bullet"/>
+      <w:lvlText w:val="o"/>
+      <w:lvlJc w:val="left"/>
+      <w:pPr>
+        <w:ind w:left="3600" w:hanging="360"/>
+      </w:pPr>
+      <w:rPr>
+        <w:rFonts w:ascii="Courier New" w:hAnsi="Courier New" w:cs="Courier New" w:hint="default"/>
+      </w:rPr>
+    </w:lvl>
+    <w:lvl w:ilvl="5" w:tplc="04090005" w:tentative="1">
+      <w:start w:val="1"/>
+      <w:numFmt w:val="bullet"/>
+      <w:lvlText w:val=""/>
+      <w:lvlJc w:val="left"/>
+      <w:pPr>
+        <w:ind w:left="4320" w:hanging="360"/>
+      </w:pPr>
+      <w:rPr>
+        <w:rFonts w:ascii="Wingdings" w:hAnsi="Wingdings" w:hint="default"/>
+      </w:rPr>
+    </w:lvl>
+    <w:lvl w:ilvl="6" w:tplc="04090001" w:tentative="1">
+      <w:start w:val="1"/>
+      <w:numFmt w:val="bullet"/>
+      <w:lvlText w:val=""/>
+      <w:lvlJc w:val="left"/>
+      <w:pPr>
+        <w:ind w:left="5040" w:hanging="360"/>
+      </w:pPr>
+      <w:rPr>
+        <w:rFonts w:ascii="Symbol" w:hAnsi="Symbol" w:hint="default"/>
+      </w:rPr>
+    </w:lvl>
+    <w:lvl w:ilvl="7" w:tplc="04090003" w:tentative="1">
+      <w:start w:val="1"/>
+      <w:numFmt w:val="bullet"/>
+      <w:lvlText w:val="o"/>
+      <w:lvlJc w:val="left"/>
+      <w:pPr>
+        <w:ind w:left="5760" w:hanging="360"/>
+      </w:pPr>
+      <w:rPr>
+        <w:rFonts w:ascii="Courier New" w:hAnsi="Courier New" w:cs="Courier New" w:hint="default"/>
+      </w:rPr>
+    </w:lvl>
+    <w:lvl w:ilvl="8" w:tplc="04090005" w:tentative="1">
+      <w:start w:val="1"/>
+      <w:numFmt w:val="bullet"/>
+      <w:lvlText w:val=""/>
+      <w:lvlJc w:val="left"/>
+      <w:pPr>
+        <w:ind w:left="6480" w:hanging="360"/>
+      </w:pPr>
+      <w:rPr>
+        <w:rFonts w:ascii="Wingdings" w:hAnsi="Wingdings" w:hint="default"/>
+      </w:rPr>
+    </w:lvl>
+  </w:abstractNum>
+  <w:num w:numId="1">
+    <w:abstractNumId w:val="2"/>
+  </w:num>
+  <w:num w:numId="2">
+    <w:abstractNumId w:val="0"/>
+  </w:num>
+  <w:num w:numId="3">
+    <w:abstractNumId w:val="1"/>
+  </w:num>
+</w:numbering>
 </file>
 
 <file path=word/styles.xml><?xml version="1.0" encoding="utf-8"?>
@@ -898,13 +2339,13 @@
     <w:name w:val="Normal"/>
     <w:qFormat/>
   </w:style>
-  <w:style w:type="character" w:default="1" w:styleId="Fuentedeprrafopredeter">
+  <w:style w:type="character" w:default="1" w:styleId="DefaultParagraphFont">
     <w:name w:val="Default Paragraph Font"/>
     <w:uiPriority w:val="1"/>
     <w:semiHidden/>
     <w:unhideWhenUsed/>
   </w:style>
-  <w:style w:type="table" w:default="1" w:styleId="Tablanormal">
+  <w:style w:type="table" w:default="1" w:styleId="TableNormal">
     <w:name w:val="Normal Table"/>
     <w:uiPriority w:val="99"/>
     <w:semiHidden/>
@@ -919,15 +2360,15 @@
       </w:tblCellMar>
     </w:tblPr>
   </w:style>
-  <w:style w:type="numbering" w:default="1" w:styleId="Sinlista">
+  <w:style w:type="numbering" w:default="1" w:styleId="NoList">
     <w:name w:val="No List"/>
     <w:uiPriority w:val="99"/>
     <w:semiHidden/>
     <w:unhideWhenUsed/>
   </w:style>
-  <w:style w:type="table" w:styleId="Tablaconcuadrcula">
+  <w:style w:type="table" w:styleId="TableGrid">
     <w:name w:val="Table Grid"/>
-    <w:basedOn w:val="Tablanormal"/>
+    <w:basedOn w:val="TableNormal"/>
     <w:uiPriority w:val="59"/>
     <w:rsid w:val="00731267"/>
     <w:pPr>
@@ -943,6 +2384,28 @@
         <w:insideV w:val="single" w:sz="4" w:space="0" w:color="auto"/>
       </w:tblBorders>
     </w:tblPr>
+  </w:style>
+  <w:style w:type="paragraph" w:styleId="ListParagraph">
+    <w:name w:val="List Paragraph"/>
+    <w:basedOn w:val="Normal"/>
+    <w:uiPriority w:val="34"/>
+    <w:qFormat/>
+    <w:rsid w:val="004E4735"/>
+    <w:pPr>
+      <w:ind w:left="720"/>
+      <w:contextualSpacing/>
+    </w:pPr>
+  </w:style>
+  <w:style w:type="character" w:styleId="Hyperlink">
+    <w:name w:val="Hyperlink"/>
+    <w:basedOn w:val="DefaultParagraphFont"/>
+    <w:uiPriority w:val="99"/>
+    <w:unhideWhenUsed/>
+    <w:rsid w:val="003B6EF0"/>
+    <w:rPr>
+      <w:color w:val="0000FF" w:themeColor="hyperlink"/>
+      <w:u w:val="single"/>
+    </w:rPr>
   </w:style>
 </w:styles>
 </file>
